--- a/Traceability Matrix.docx
+++ b/Traceability Matrix.docx
@@ -89,7 +89,7 @@
           <w:sz w:val="24"/>
           <w:szCs w:val="24"/>
         </w:rPr>
-        <w:t>3</w:t>
+        <w:t>4</w:t>
       </w:r>
       <w:r>
         <w:rPr>
@@ -105,8 +105,10 @@
           <w:sz w:val="24"/>
           <w:szCs w:val="24"/>
         </w:rPr>
-        <w:t>3</w:t>
+        <w:t>15</w:t>
       </w:r>
+      <w:bookmarkStart w:id="0" w:name="_GoBack"/>
+      <w:bookmarkEnd w:id="0"/>
       <w:r>
         <w:rPr>
           <w:rFonts w:ascii="Times New Roman" w:hAnsi="Times New Roman" w:cs="Times New Roman"/>
@@ -3606,8 +3608,6 @@
               </w:rPr>
               <w:t>TC-11.1</w:t>
             </w:r>
-            <w:bookmarkStart w:id="0" w:name="_GoBack"/>
-            <w:bookmarkEnd w:id="0"/>
           </w:p>
         </w:tc>
       </w:tr>
